--- a/Resume_David_GilbertV2.1.docx
+++ b/Resume_David_GilbertV2.1.docx
@@ -28,6 +28,8 @@
         <w:t>David Gilbert</w:t>
       </w:r>
     </w:p>
+    <w:bookmarkStart w:id="0" w:name="Work_Experience_and_Personal_Projects"/>
+    <w:bookmarkEnd w:id="0"/>
     <w:p>
       <w:pPr>
         <w:tabs>
@@ -38,8 +40,6 @@
           <w:w w:val="95"/>
         </w:rPr>
       </w:pPr>
-      <w:bookmarkStart w:id="0" w:name="Work_Experience_and_Personal_Projects"/>
-      <w:bookmarkEnd w:id="0"/>
       <w:r>
         <w:rPr>
           <w:noProof/>
@@ -325,9 +325,7 @@
           <w:szCs w:val="24"/>
         </w:rPr>
       </w:pPr>
-      <w:bookmarkStart w:id="1" w:name="_GoBack"/>
-    </w:p>
-    <w:bookmarkEnd w:id="1"/>
+    </w:p>
     <w:p>
       <w:pPr>
         <w:tabs>
@@ -985,13 +983,13 @@
         </w:rPr>
       </w:pPr>
     </w:p>
+    <w:bookmarkStart w:id="1" w:name="Education"/>
+    <w:bookmarkEnd w:id="1"/>
     <w:p>
       <w:pPr>
         <w:spacing w:before="11"/>
         <w:ind w:right="1536"/>
       </w:pPr>
-      <w:bookmarkStart w:id="2" w:name="Education"/>
-      <w:bookmarkEnd w:id="2"/>
       <w:r>
         <w:rPr>
           <w:noProof/>
@@ -1280,8 +1278,8 @@
           </mc:Fallback>
         </mc:AlternateContent>
       </w:r>
-      <w:bookmarkStart w:id="3" w:name="Software_skills"/>
-      <w:bookmarkEnd w:id="3"/>
+      <w:bookmarkStart w:id="2" w:name="Software_skills"/>
+      <w:bookmarkEnd w:id="2"/>
     </w:p>
     <w:p>
       <w:pPr>
@@ -1346,7 +1344,14 @@
         <w:rPr>
           <w:w w:val="105"/>
         </w:rPr>
-        <w:t xml:space="preserve">  C</w:t>
+        <w:t xml:space="preserve">  </w:t>
+      </w:r>
+      <w:proofErr w:type="gramStart"/>
+      <w:r>
+        <w:rPr>
+          <w:w w:val="105"/>
+        </w:rPr>
+        <w:t>C</w:t>
       </w:r>
       <w:r>
         <w:rPr>
@@ -1366,6 +1371,7 @@
         </w:rPr>
         <w:t>C++</w:t>
       </w:r>
+      <w:proofErr w:type="gramEnd"/>
       <w:r>
         <w:rPr>
           <w:w w:val="105"/>
@@ -1395,6 +1401,7 @@
       <w:r>
         <w:t xml:space="preserve">Familiar: </w:t>
       </w:r>
+      <w:proofErr w:type="gramStart"/>
       <w:r>
         <w:t>JavaS</w:t>
       </w:r>
@@ -1404,6 +1411,7 @@
       <w:r>
         <w:t>SQL</w:t>
       </w:r>
+      <w:proofErr w:type="gramEnd"/>
       <w:r>
         <w:t xml:space="preserve">   Python     Html</w:t>
       </w:r>
@@ -1413,8 +1421,13 @@
       <w:r>
         <w:t xml:space="preserve">   </w:t>
       </w:r>
-      <w:r>
-        <w:t xml:space="preserve">Ocaml  </w:t>
+      <w:proofErr w:type="spellStart"/>
+      <w:r>
+        <w:t>Ocaml</w:t>
+      </w:r>
+      <w:proofErr w:type="spellEnd"/>
+      <w:r>
+        <w:t xml:space="preserve">  </w:t>
       </w:r>
       <w:r>
         <w:t xml:space="preserve"> </w:t>
@@ -1432,6 +1445,8 @@
         <w:t xml:space="preserve">  BASH    Linux/GNU    </w:t>
       </w:r>
     </w:p>
+    <w:bookmarkStart w:id="3" w:name="Languages"/>
+    <w:bookmarkEnd w:id="3"/>
     <w:p>
       <w:pPr>
         <w:spacing w:before="224"/>
@@ -1439,8 +1454,6 @@
           <w:w w:val="115"/>
         </w:rPr>
       </w:pPr>
-      <w:bookmarkStart w:id="4" w:name="Languages"/>
-      <w:bookmarkEnd w:id="4"/>
       <w:r>
         <w:rPr>
           <w:noProof/>
@@ -1669,7 +1682,25 @@
           <w:szCs w:val="22"/>
         </w:rPr>
       </w:pPr>
-      <w:bookmarkStart w:id="5" w:name="Interests_and_Activities"/>
+      <w:bookmarkStart w:id="4" w:name="Interests_and_Activities"/>
+      <w:bookmarkEnd w:id="4"/>
+      <w:r>
+        <w:rPr>
+          <w:w w:val="125"/>
+          <w:sz w:val="24"/>
+          <w:szCs w:val="22"/>
+        </w:rPr>
+        <w:t>Interests</w:t>
+      </w:r>
+      <w:r>
+        <w:rPr>
+          <w:w w:val="125"/>
+          <w:sz w:val="24"/>
+          <w:szCs w:val="22"/>
+        </w:rPr>
+        <w:t xml:space="preserve">, </w:t>
+      </w:r>
+      <w:bookmarkStart w:id="5" w:name="_GoBack"/>
       <w:bookmarkEnd w:id="5"/>
       <w:r>
         <w:rPr>
@@ -1677,7 +1708,15 @@
           <w:sz w:val="24"/>
           <w:szCs w:val="22"/>
         </w:rPr>
-        <w:t>Interests and Activities</w:t>
+        <w:t>Activities</w:t>
+      </w:r>
+      <w:r>
+        <w:rPr>
+          <w:w w:val="125"/>
+          <w:sz w:val="24"/>
+          <w:szCs w:val="22"/>
+        </w:rPr>
+        <w:t xml:space="preserve"> and Events</w:t>
       </w:r>
     </w:p>
     <w:p>
@@ -1739,30 +1778,6 @@
         </w:rPr>
         <w:t xml:space="preserve"> </w:t>
       </w:r>
-      <w:r>
-        <w:rPr>
-          <w:w w:val="105"/>
-          <w:sz w:val="22"/>
-          <w:szCs w:val="22"/>
-        </w:rPr>
-        <w:t xml:space="preserve">  </w:t>
-      </w:r>
-      <w:r>
-        <w:rPr>
-          <w:w w:val="105"/>
-          <w:sz w:val="22"/>
-          <w:szCs w:val="22"/>
-        </w:rPr>
-        <w:t xml:space="preserve">      </w:t>
-      </w:r>
-      <w:r>
-        <w:rPr>
-          <w:w w:val="105"/>
-          <w:sz w:val="22"/>
-          <w:szCs w:val="22"/>
-        </w:rPr>
-        <w:t>Climbing, Hiking, Swimming, Reading</w:t>
-      </w:r>
     </w:p>
     <w:p>
       <w:pPr>
@@ -1770,6 +1785,85 @@
         <w:spacing w:before="114" w:line="249" w:lineRule="auto"/>
         <w:ind w:left="208" w:right="4046"/>
         <w:rPr>
+          <w:w w:val="105"/>
+          <w:sz w:val="22"/>
+          <w:szCs w:val="22"/>
+        </w:rPr>
+      </w:pPr>
+      <w:r>
+        <w:rPr>
+          <w:w w:val="105"/>
+          <w:sz w:val="22"/>
+          <w:szCs w:val="22"/>
+        </w:rPr>
+        <w:t>Climbing, Hiking, Swimming, Reading</w:t>
+      </w:r>
+    </w:p>
+    <w:p>
+      <w:pPr>
+        <w:pStyle w:val="BodyText"/>
+        <w:spacing w:before="114" w:line="249" w:lineRule="auto"/>
+        <w:ind w:left="208" w:right="4046"/>
+        <w:rPr>
+          <w:rFonts w:asciiTheme="minorHAnsi" w:hAnsiTheme="minorHAnsi"/>
+          <w:sz w:val="22"/>
+          <w:szCs w:val="22"/>
+        </w:rPr>
+      </w:pPr>
+      <w:proofErr w:type="spellStart"/>
+      <w:r>
+        <w:rPr>
+          <w:rFonts w:asciiTheme="minorHAnsi" w:hAnsiTheme="minorHAnsi"/>
+          <w:sz w:val="22"/>
+          <w:szCs w:val="22"/>
+        </w:rPr>
+        <w:t>ImplementAi</w:t>
+      </w:r>
+      <w:proofErr w:type="spellEnd"/>
+      <w:r>
+        <w:rPr>
+          <w:rFonts w:asciiTheme="minorHAnsi" w:hAnsiTheme="minorHAnsi"/>
+          <w:sz w:val="22"/>
+          <w:szCs w:val="22"/>
+        </w:rPr>
+        <w:t xml:space="preserve">, </w:t>
+      </w:r>
+      <w:proofErr w:type="spellStart"/>
+      <w:r>
+        <w:rPr>
+          <w:rFonts w:asciiTheme="minorHAnsi" w:hAnsiTheme="minorHAnsi"/>
+          <w:sz w:val="22"/>
+          <w:szCs w:val="22"/>
+        </w:rPr>
+        <w:t>McHack</w:t>
+      </w:r>
+      <w:proofErr w:type="spellEnd"/>
+      <w:r>
+        <w:rPr>
+          <w:rFonts w:asciiTheme="minorHAnsi" w:hAnsiTheme="minorHAnsi"/>
+          <w:sz w:val="22"/>
+          <w:szCs w:val="22"/>
+        </w:rPr>
+        <w:t xml:space="preserve">, </w:t>
+      </w:r>
+      <w:proofErr w:type="spellStart"/>
+      <w:r>
+        <w:rPr>
+          <w:rFonts w:asciiTheme="minorHAnsi" w:hAnsiTheme="minorHAnsi"/>
+          <w:sz w:val="22"/>
+          <w:szCs w:val="22"/>
+        </w:rPr>
+        <w:t>Hackatown</w:t>
+      </w:r>
+      <w:proofErr w:type="spellEnd"/>
+    </w:p>
+    <w:p>
+      <w:pPr>
+        <w:pStyle w:val="BodyText"/>
+        <w:spacing w:before="114" w:line="249" w:lineRule="auto"/>
+        <w:ind w:left="208" w:right="4046"/>
+        <w:rPr>
+          <w:rFonts w:asciiTheme="minorHAnsi" w:hAnsiTheme="minorHAnsi"/>
           <w:sz w:val="22"/>
           <w:szCs w:val="22"/>
         </w:rPr>
@@ -1989,7 +2083,15 @@
           <w:sz w:val="22"/>
           <w:szCs w:val="22"/>
         </w:rPr>
-        <w:t xml:space="preserve">   </w:t>
+        <w:t xml:space="preserve">  </w:t>
+      </w:r>
+      <w:r>
+        <w:rPr>
+          <w:w w:val="115"/>
+          <w:sz w:val="22"/>
+          <w:szCs w:val="22"/>
+        </w:rPr>
+        <w:t xml:space="preserve"> </w:t>
       </w:r>
       <w:r>
         <w:rPr>
@@ -2163,6 +2265,7 @@
     <w:lsdException w:name="HTML Sample" w:semiHidden="1" w:unhideWhenUsed="1"/>
     <w:lsdException w:name="HTML Typewriter" w:semiHidden="1" w:unhideWhenUsed="1"/>
     <w:lsdException w:name="HTML Variable" w:semiHidden="1" w:unhideWhenUsed="1"/>
+    <w:lsdException w:name="Normal Table" w:semiHidden="1" w:unhideWhenUsed="1"/>
     <w:lsdException w:name="annotation subject" w:semiHidden="1" w:unhideWhenUsed="1"/>
     <w:lsdException w:name="No List" w:semiHidden="1" w:unhideWhenUsed="1"/>
     <w:lsdException w:name="Outline List 1" w:semiHidden="1" w:unhideWhenUsed="1"/>
@@ -2206,8 +2309,10 @@
     <w:lsdException w:name="Table Elegant" w:semiHidden="1" w:unhideWhenUsed="1"/>
     <w:lsdException w:name="Table Professional" w:semiHidden="1" w:unhideWhenUsed="1"/>
     <w:lsdException w:name="Table Subtle 1" w:semiHidden="1" w:unhideWhenUsed="1"/>
+    <w:lsdException w:name="Table Subtle 2" w:semiHidden="1" w:unhideWhenUsed="1"/>
     <w:lsdException w:name="Table Web 1" w:semiHidden="1" w:unhideWhenUsed="1"/>
     <w:lsdException w:name="Table Web 2" w:semiHidden="1" w:unhideWhenUsed="1"/>
+    <w:lsdException w:name="Table Web 3" w:semiHidden="1" w:unhideWhenUsed="1"/>
     <w:lsdException w:name="Balloon Text" w:semiHidden="1" w:unhideWhenUsed="1"/>
     <w:lsdException w:name="Table Grid" w:uiPriority="39"/>
     <w:lsdException w:name="Table Theme" w:semiHidden="1" w:unhideWhenUsed="1"/>
@@ -2796,7 +2901,7 @@
 </file>
 
 <file path=customXml/itemProps1.xml><?xml version="1.0" encoding="utf-8"?>
-<ds:datastoreItem xmlns:ds="http://schemas.openxmlformats.org/officeDocument/2006/customXml" ds:itemID="{73266CEF-F05A-4E2C-9ABF-C1FE057612DD}">
+<ds:datastoreItem xmlns:ds="http://schemas.openxmlformats.org/officeDocument/2006/customXml" ds:itemID="{EA88FCAA-220F-46EB-8FA7-DEA6800012BF}">
   <ds:schemaRefs>
     <ds:schemaRef ds:uri="http://schemas.openxmlformats.org/officeDocument/2006/bibliography"/>
   </ds:schemaRefs>

--- a/Resume_David_GilbertV2.1.docx
+++ b/Resume_David_GilbertV2.1.docx
@@ -1346,44 +1346,14 @@
         </w:rPr>
         <w:t xml:space="preserve">  </w:t>
       </w:r>
-      <w:proofErr w:type="gramStart"/>
-      <w:r>
-        <w:rPr>
-          <w:w w:val="105"/>
-        </w:rPr>
-        <w:t>C</w:t>
-      </w:r>
-      <w:r>
-        <w:rPr>
-          <w:w w:val="105"/>
-        </w:rPr>
-        <w:t>#</w:t>
-      </w:r>
-      <w:r>
-        <w:rPr>
-          <w:w w:val="105"/>
-        </w:rPr>
-        <w:t xml:space="preserve">  </w:t>
-      </w:r>
-      <w:r>
-        <w:rPr>
-          <w:w w:val="105"/>
-        </w:rPr>
-        <w:t>C++</w:t>
-      </w:r>
-      <w:proofErr w:type="gramEnd"/>
-      <w:r>
-        <w:rPr>
-          <w:w w:val="105"/>
-        </w:rPr>
-        <w:t xml:space="preserve">  </w:t>
-      </w:r>
-      <w:r>
-        <w:rPr>
-          <w:w w:val="105"/>
-        </w:rPr>
-        <w:t>C</w:t>
-      </w:r>
+      <w:r>
+        <w:rPr>
+          <w:w w:val="105"/>
+        </w:rPr>
+        <w:t>C# C++ C</w:t>
+      </w:r>
+      <w:bookmarkStart w:id="3" w:name="_GoBack"/>
+      <w:bookmarkEnd w:id="3"/>
     </w:p>
     <w:p>
       <w:pPr>
@@ -1401,52 +1371,59 @@
       <w:r>
         <w:t xml:space="preserve">Familiar: </w:t>
       </w:r>
-      <w:proofErr w:type="gramStart"/>
-      <w:r>
-        <w:t>JavaS</w:t>
-      </w:r>
-      <w:r>
-        <w:t xml:space="preserve">cript  </w:t>
-      </w:r>
-      <w:r>
-        <w:t>SQL</w:t>
-      </w:r>
-      <w:proofErr w:type="gramEnd"/>
+      <w:r>
+        <w:t>JavaScript SQL</w:t>
+      </w:r>
       <w:r>
         <w:t xml:space="preserve">   Python     Html</w:t>
       </w:r>
       <w:r>
-        <w:t>/CSS</w:t>
+        <w:t>/</w:t>
+      </w:r>
+      <w:r>
+        <w:t>CSS Visual</w:t>
+      </w:r>
+      <w:r>
+        <w:t xml:space="preserve"> Basic</w:t>
+      </w:r>
+    </w:p>
+    <w:p>
+      <w:pPr>
+        <w:tabs>
+          <w:tab w:val="left" w:pos="1615"/>
+          <w:tab w:val="left" w:pos="2424"/>
+          <w:tab w:val="left" w:pos="3810"/>
+          <w:tab w:val="left" w:pos="4803"/>
+          <w:tab w:val="left" w:pos="5593"/>
+          <w:tab w:val="left" w:pos="6506"/>
+        </w:tabs>
+        <w:spacing w:before="73"/>
+        <w:ind w:left="327"/>
+      </w:pPr>
+      <w:r>
+        <w:t xml:space="preserve"> </w:t>
+      </w:r>
+      <w:r>
+        <w:t xml:space="preserve">Ocaml  </w:t>
+      </w:r>
+      <w:r>
+        <w:t xml:space="preserve"> </w:t>
+      </w:r>
+      <w:r>
+        <w:t xml:space="preserve"> Assembly</w:t>
       </w:r>
       <w:r>
         <w:t xml:space="preserve">   </w:t>
       </w:r>
-      <w:proofErr w:type="spellStart"/>
-      <w:r>
-        <w:t>Ocaml</w:t>
-      </w:r>
-      <w:proofErr w:type="spellEnd"/>
-      <w:r>
-        <w:t xml:space="preserve">  </w:t>
-      </w:r>
-      <w:r>
-        <w:t xml:space="preserve"> </w:t>
-      </w:r>
-      <w:r>
-        <w:t xml:space="preserve"> Assembly</w:t>
-      </w:r>
-      <w:r>
-        <w:t xml:space="preserve">   </w:t>
-      </w:r>
-      <w:r>
-        <w:t>PHP</w:t>
-      </w:r>
-      <w:r>
-        <w:t xml:space="preserve">  BASH    Linux/GNU    </w:t>
-      </w:r>
-    </w:p>
-    <w:bookmarkStart w:id="3" w:name="Languages"/>
-    <w:bookmarkEnd w:id="3"/>
+      <w:r>
+        <w:t>PHP BASH</w:t>
+      </w:r>
+      <w:r>
+        <w:t xml:space="preserve">    Linux/GNU    </w:t>
+      </w:r>
+    </w:p>
+    <w:bookmarkStart w:id="4" w:name="Languages"/>
+    <w:bookmarkEnd w:id="4"/>
     <w:p>
       <w:pPr>
         <w:spacing w:before="224"/>
@@ -1682,8 +1659,8 @@
           <w:szCs w:val="22"/>
         </w:rPr>
       </w:pPr>
-      <w:bookmarkStart w:id="4" w:name="Interests_and_Activities"/>
-      <w:bookmarkEnd w:id="4"/>
+      <w:bookmarkStart w:id="5" w:name="Interests_and_Activities"/>
+      <w:bookmarkEnd w:id="5"/>
       <w:r>
         <w:rPr>
           <w:w w:val="125"/>
@@ -1700,8 +1677,6 @@
         </w:rPr>
         <w:t xml:space="preserve">, </w:t>
       </w:r>
-      <w:bookmarkStart w:id="5" w:name="_GoBack"/>
-      <w:bookmarkEnd w:id="5"/>
       <w:r>
         <w:rPr>
           <w:w w:val="125"/>
@@ -1810,6 +1785,24 @@
           <w:szCs w:val="22"/>
         </w:rPr>
       </w:pPr>
+      <w:proofErr w:type="gramStart"/>
+      <w:r>
+        <w:rPr>
+          <w:rFonts w:asciiTheme="minorHAnsi" w:hAnsiTheme="minorHAnsi"/>
+          <w:sz w:val="22"/>
+          <w:szCs w:val="22"/>
+        </w:rPr>
+        <w:t>2017 :</w:t>
+      </w:r>
+      <w:proofErr w:type="gramEnd"/>
+      <w:r>
+        <w:rPr>
+          <w:rFonts w:asciiTheme="minorHAnsi" w:hAnsiTheme="minorHAnsi"/>
+          <w:sz w:val="22"/>
+          <w:szCs w:val="22"/>
+        </w:rPr>
+        <w:t xml:space="preserve"> </w:t>
+      </w:r>
       <w:proofErr w:type="spellStart"/>
       <w:r>
         <w:rPr>
@@ -1972,57 +1965,6 @@
         <w:tabs>
           <w:tab w:val="left" w:pos="1292"/>
         </w:tabs>
-        <w:spacing w:before="131"/>
-        <w:ind w:left="409"/>
-        <w:rPr>
-          <w:sz w:val="22"/>
-          <w:szCs w:val="22"/>
-        </w:rPr>
-      </w:pPr>
-      <w:r>
-        <w:rPr>
-          <w:sz w:val="22"/>
-          <w:szCs w:val="22"/>
-        </w:rPr>
-        <w:t xml:space="preserve">  </w:t>
-      </w:r>
-      <w:r>
-        <w:rPr>
-          <w:sz w:val="22"/>
-          <w:szCs w:val="22"/>
-        </w:rPr>
-        <w:t>Phone:</w:t>
-      </w:r>
-      <w:r>
-        <w:rPr>
-          <w:sz w:val="22"/>
-          <w:szCs w:val="22"/>
-        </w:rPr>
-        <w:tab/>
-        <w:t>+1</w:t>
-      </w:r>
-      <w:r>
-        <w:rPr>
-          <w:spacing w:val="8"/>
-          <w:sz w:val="22"/>
-          <w:szCs w:val="22"/>
-        </w:rPr>
-        <w:t xml:space="preserve"> </w:t>
-      </w:r>
-      <w:r>
-        <w:rPr>
-          <w:sz w:val="22"/>
-          <w:szCs w:val="22"/>
-        </w:rPr>
-        <w:t>450-924-6325</w:t>
-      </w:r>
-    </w:p>
-    <w:p>
-      <w:pPr>
-        <w:pStyle w:val="BodyText"/>
-        <w:tabs>
-          <w:tab w:val="left" w:pos="1292"/>
-        </w:tabs>
         <w:ind w:left="500"/>
         <w:rPr>
           <w:sz w:val="22"/>
@@ -2125,7 +2067,7 @@
             <w:sz w:val="22"/>
             <w:szCs w:val="22"/>
           </w:rPr>
-          <w:t xml:space="preserve">http://cs.mcgill.ca/ dgilbe9/ </w:t>
+          <w:t>davidgilbertcs.ca</w:t>
         </w:r>
       </w:hyperlink>
     </w:p>
@@ -2901,7 +2843,7 @@
 </file>
 
 <file path=customXml/itemProps1.xml><?xml version="1.0" encoding="utf-8"?>
-<ds:datastoreItem xmlns:ds="http://schemas.openxmlformats.org/officeDocument/2006/customXml" ds:itemID="{EA88FCAA-220F-46EB-8FA7-DEA6800012BF}">
+<ds:datastoreItem xmlns:ds="http://schemas.openxmlformats.org/officeDocument/2006/customXml" ds:itemID="{73E3DE35-EABE-4D82-A08E-7BA8871318F7}">
   <ds:schemaRefs>
     <ds:schemaRef ds:uri="http://schemas.openxmlformats.org/officeDocument/2006/bibliography"/>
   </ds:schemaRefs>

--- a/Resume_David_GilbertV2.1.docx
+++ b/Resume_David_GilbertV2.1.docx
@@ -1346,43 +1346,11 @@
         </w:rPr>
         <w:t xml:space="preserve">  </w:t>
       </w:r>
-      <w:proofErr w:type="gramStart"/>
-      <w:r>
-        <w:rPr>
-          <w:w w:val="105"/>
-        </w:rPr>
-        <w:t>C</w:t>
-      </w:r>
-      <w:r>
-        <w:rPr>
-          <w:w w:val="105"/>
-        </w:rPr>
-        <w:t>#</w:t>
-      </w:r>
-      <w:r>
-        <w:rPr>
-          <w:w w:val="105"/>
-        </w:rPr>
-        <w:t xml:space="preserve">  </w:t>
-      </w:r>
-      <w:r>
-        <w:rPr>
-          <w:w w:val="105"/>
-        </w:rPr>
-        <w:t>C++</w:t>
-      </w:r>
-      <w:proofErr w:type="gramEnd"/>
-      <w:r>
-        <w:rPr>
-          <w:w w:val="105"/>
-        </w:rPr>
-        <w:t xml:space="preserve">  </w:t>
-      </w:r>
-      <w:r>
-        <w:rPr>
-          <w:w w:val="105"/>
-        </w:rPr>
-        <w:t>C</w:t>
+      <w:r>
+        <w:rPr>
+          <w:w w:val="105"/>
+        </w:rPr>
+        <w:t>C# C++ C</w:t>
       </w:r>
     </w:p>
     <w:p>
@@ -1401,48 +1369,55 @@
       <w:r>
         <w:t xml:space="preserve">Familiar: </w:t>
       </w:r>
-      <w:proofErr w:type="gramStart"/>
-      <w:r>
-        <w:t>JavaS</w:t>
-      </w:r>
-      <w:r>
-        <w:t xml:space="preserve">cript  </w:t>
-      </w:r>
-      <w:r>
-        <w:t>SQL</w:t>
-      </w:r>
-      <w:proofErr w:type="gramEnd"/>
+      <w:r>
+        <w:t>JavaScript SQL</w:t>
+      </w:r>
       <w:r>
         <w:t xml:space="preserve">   Python     Html</w:t>
       </w:r>
       <w:r>
-        <w:t>/CSS</w:t>
+        <w:t>/</w:t>
+      </w:r>
+      <w:r>
+        <w:t>CSS Visual</w:t>
+      </w:r>
+      <w:r>
+        <w:t xml:space="preserve"> Basic</w:t>
+      </w:r>
+    </w:p>
+    <w:p>
+      <w:pPr>
+        <w:tabs>
+          <w:tab w:val="left" w:pos="1615"/>
+          <w:tab w:val="left" w:pos="2424"/>
+          <w:tab w:val="left" w:pos="3810"/>
+          <w:tab w:val="left" w:pos="4803"/>
+          <w:tab w:val="left" w:pos="5593"/>
+          <w:tab w:val="left" w:pos="6506"/>
+        </w:tabs>
+        <w:spacing w:before="73"/>
+        <w:ind w:left="327"/>
+      </w:pPr>
+      <w:r>
+        <w:t xml:space="preserve"> </w:t>
+      </w:r>
+      <w:r>
+        <w:t xml:space="preserve">Ocaml  </w:t>
+      </w:r>
+      <w:r>
+        <w:t xml:space="preserve"> </w:t>
+      </w:r>
+      <w:r>
+        <w:t xml:space="preserve"> Assembly</w:t>
       </w:r>
       <w:r>
         <w:t xml:space="preserve">   </w:t>
       </w:r>
-      <w:proofErr w:type="spellStart"/>
-      <w:r>
-        <w:t>Ocaml</w:t>
-      </w:r>
-      <w:proofErr w:type="spellEnd"/>
-      <w:r>
-        <w:t xml:space="preserve">  </w:t>
-      </w:r>
-      <w:r>
-        <w:t xml:space="preserve"> </w:t>
-      </w:r>
-      <w:r>
-        <w:t xml:space="preserve"> Assembly</w:t>
-      </w:r>
-      <w:r>
-        <w:t xml:space="preserve">   </w:t>
-      </w:r>
-      <w:r>
-        <w:t>PHP</w:t>
-      </w:r>
-      <w:r>
-        <w:t xml:space="preserve">  BASH    Linux/GNU    </w:t>
+      <w:r>
+        <w:t>PHP BASH</w:t>
+      </w:r>
+      <w:r>
+        <w:t xml:space="preserve">    Linux/GNU    </w:t>
       </w:r>
     </w:p>
     <w:bookmarkStart w:id="3" w:name="Languages"/>
@@ -1700,8 +1675,6 @@
         </w:rPr>
         <w:t xml:space="preserve">, </w:t>
       </w:r>
-      <w:bookmarkStart w:id="5" w:name="_GoBack"/>
-      <w:bookmarkEnd w:id="5"/>
       <w:r>
         <w:rPr>
           <w:w w:val="125"/>
@@ -1810,6 +1783,24 @@
           <w:szCs w:val="22"/>
         </w:rPr>
       </w:pPr>
+      <w:proofErr w:type="gramStart"/>
+      <w:r>
+        <w:rPr>
+          <w:rFonts w:asciiTheme="minorHAnsi" w:hAnsiTheme="minorHAnsi"/>
+          <w:sz w:val="22"/>
+          <w:szCs w:val="22"/>
+        </w:rPr>
+        <w:t>2017 :</w:t>
+      </w:r>
+      <w:proofErr w:type="gramEnd"/>
+      <w:r>
+        <w:rPr>
+          <w:rFonts w:asciiTheme="minorHAnsi" w:hAnsiTheme="minorHAnsi"/>
+          <w:sz w:val="22"/>
+          <w:szCs w:val="22"/>
+        </w:rPr>
+        <w:t xml:space="preserve"> </w:t>
+      </w:r>
       <w:proofErr w:type="spellStart"/>
       <w:r>
         <w:rPr>
@@ -1955,8 +1946,8 @@
           </mc:Fallback>
         </mc:AlternateContent>
       </w:r>
-      <w:bookmarkStart w:id="6" w:name="Personal_Data"/>
-      <w:bookmarkEnd w:id="6"/>
+      <w:bookmarkStart w:id="5" w:name="Personal_Data"/>
+      <w:bookmarkEnd w:id="5"/>
       <w:r>
         <w:rPr>
           <w:w w:val="125"/>
@@ -1964,57 +1955,6 @@
           <w:szCs w:val="22"/>
         </w:rPr>
         <w:t>Personal Data</w:t>
-      </w:r>
-    </w:p>
-    <w:p>
-      <w:pPr>
-        <w:pStyle w:val="BodyText"/>
-        <w:tabs>
-          <w:tab w:val="left" w:pos="1292"/>
-        </w:tabs>
-        <w:spacing w:before="131"/>
-        <w:ind w:left="409"/>
-        <w:rPr>
-          <w:sz w:val="22"/>
-          <w:szCs w:val="22"/>
-        </w:rPr>
-      </w:pPr>
-      <w:r>
-        <w:rPr>
-          <w:sz w:val="22"/>
-          <w:szCs w:val="22"/>
-        </w:rPr>
-        <w:t xml:space="preserve">  </w:t>
-      </w:r>
-      <w:r>
-        <w:rPr>
-          <w:sz w:val="22"/>
-          <w:szCs w:val="22"/>
-        </w:rPr>
-        <w:t>Phone:</w:t>
-      </w:r>
-      <w:r>
-        <w:rPr>
-          <w:sz w:val="22"/>
-          <w:szCs w:val="22"/>
-        </w:rPr>
-        <w:tab/>
-        <w:t>+1</w:t>
-      </w:r>
-      <w:r>
-        <w:rPr>
-          <w:spacing w:val="8"/>
-          <w:sz w:val="22"/>
-          <w:szCs w:val="22"/>
-        </w:rPr>
-        <w:t xml:space="preserve"> </w:t>
-      </w:r>
-      <w:r>
-        <w:rPr>
-          <w:sz w:val="22"/>
-          <w:szCs w:val="22"/>
-        </w:rPr>
-        <w:t>450-924-6325</w:t>
       </w:r>
     </w:p>
     <w:p>
@@ -2117,15 +2057,35 @@
         </w:rPr>
         <w:tab/>
       </w:r>
-      <w:hyperlink r:id="rId6">
+      <w:hyperlink r:id="rId6" w:history="1">
         <w:r>
           <w:rPr>
-            <w:color w:val="003399"/>
+            <w:rStyle w:val="Hyperlink"/>
             <w:w w:val="115"/>
             <w:sz w:val="22"/>
             <w:szCs w:val="22"/>
           </w:rPr>
-          <w:t xml:space="preserve">http://cs.mcgill.ca/ dgilbe9/ </w:t>
+          <w:t>http://davidgilb</w:t>
+        </w:r>
+        <w:bookmarkStart w:id="6" w:name="_GoBack"/>
+        <w:bookmarkEnd w:id="6"/>
+        <w:r>
+          <w:rPr>
+            <w:rStyle w:val="Hyperlink"/>
+            <w:w w:val="115"/>
+            <w:sz w:val="22"/>
+            <w:szCs w:val="22"/>
+          </w:rPr>
+          <w:t>e</w:t>
+        </w:r>
+        <w:r>
+          <w:rPr>
+            <w:rStyle w:val="Hyperlink"/>
+            <w:w w:val="115"/>
+            <w:sz w:val="22"/>
+            <w:szCs w:val="22"/>
+          </w:rPr>
+          <w:t>rtcs.ca/</w:t>
         </w:r>
       </w:hyperlink>
     </w:p>
@@ -2610,6 +2570,41 @@
     <w:uiPriority w:val="1"/>
     <w:qFormat/>
   </w:style>
+  <w:style w:type="character" w:styleId="Hyperlink">
+    <w:name w:val="Hyperlink"/>
+    <w:basedOn w:val="DefaultParagraphFont"/>
+    <w:uiPriority w:val="99"/>
+    <w:unhideWhenUsed/>
+    <w:rsid w:val="00FC38BC"/>
+    <w:rPr>
+      <w:color w:val="0000FF" w:themeColor="hyperlink"/>
+      <w:u w:val="single"/>
+    </w:rPr>
+  </w:style>
+  <w:style w:type="character" w:styleId="UnresolvedMention">
+    <w:name w:val="Unresolved Mention"/>
+    <w:basedOn w:val="DefaultParagraphFont"/>
+    <w:uiPriority w:val="99"/>
+    <w:semiHidden/>
+    <w:unhideWhenUsed/>
+    <w:rsid w:val="00FC38BC"/>
+    <w:rPr>
+      <w:color w:val="808080"/>
+      <w:shd w:val="clear" w:color="auto" w:fill="E6E6E6"/>
+    </w:rPr>
+  </w:style>
+  <w:style w:type="character" w:styleId="FollowedHyperlink">
+    <w:name w:val="FollowedHyperlink"/>
+    <w:basedOn w:val="DefaultParagraphFont"/>
+    <w:uiPriority w:val="99"/>
+    <w:semiHidden/>
+    <w:unhideWhenUsed/>
+    <w:rsid w:val="00FC38BC"/>
+    <w:rPr>
+      <w:color w:val="800080" w:themeColor="followedHyperlink"/>
+      <w:u w:val="single"/>
+    </w:rPr>
+  </w:style>
 </w:styles>
 </file>
 
@@ -2901,7 +2896,7 @@
 </file>
 
 <file path=customXml/itemProps1.xml><?xml version="1.0" encoding="utf-8"?>
-<ds:datastoreItem xmlns:ds="http://schemas.openxmlformats.org/officeDocument/2006/customXml" ds:itemID="{EA88FCAA-220F-46EB-8FA7-DEA6800012BF}">
+<ds:datastoreItem xmlns:ds="http://schemas.openxmlformats.org/officeDocument/2006/customXml" ds:itemID="{A84F8B81-8152-43BB-89A3-79C129067053}">
   <ds:schemaRefs>
     <ds:schemaRef ds:uri="http://schemas.openxmlformats.org/officeDocument/2006/bibliography"/>
   </ds:schemaRefs>
